--- a/ETL Project Report.docx
+++ b/ETL Project Report.docx
@@ -1,6 +1,6 @@
 
 <file path=word/document.xml><?xml version="1.0" encoding="utf-8"?>
-<w:document xmlns:wpc="http://schemas.microsoft.com/office/word/2010/wordprocessingCanvas" xmlns:cx="http://schemas.microsoft.com/office/drawing/2014/chartex" xmlns:cx1="http://schemas.microsoft.com/office/drawing/2015/9/8/chartex" xmlns:cx2="http://schemas.microsoft.com/office/drawing/2015/10/21/chartex" xmlns:cx3="http://schemas.microsoft.com/office/drawing/2016/5/9/chartex" xmlns:cx4="http://schemas.microsoft.com/office/drawing/2016/5/10/chartex" xmlns:cx5="http://schemas.microsoft.com/office/drawing/2016/5/11/chartex" xmlns:cx6="http://schemas.microsoft.com/office/drawing/2016/5/12/chartex" xmlns:cx7="http://schemas.microsoft.com/office/drawing/2016/5/13/chartex" xmlns:cx8="http://schemas.microsoft.com/office/drawing/2016/5/14/chartex" xmlns:mc="http://schemas.openxmlformats.org/markup-compatibility/2006" xmlns:aink="http://schemas.microsoft.com/office/drawing/2016/ink" xmlns:am3d="http://schemas.microsoft.com/office/drawing/2017/model3d" xmlns:o="urn:schemas-microsoft-com:office:office" xmlns:r="http://schemas.openxmlformats.org/officeDocument/2006/relationships" xmlns:m="http://schemas.openxmlformats.org/officeDocument/2006/math" xmlns:v="urn:schemas-microsoft-com:vml" xmlns:wp14="http://schemas.microsoft.com/office/word/2010/wordprocessingDrawing" xmlns:wp="http://schemas.openxmlformats.org/drawingml/2006/wordprocessingDrawing" xmlns:w10="urn:schemas-microsoft-com:office:word" xmlns:w="http://schemas.openxmlformats.org/wordprocessingml/2006/main" xmlns:w14="http://schemas.microsoft.com/office/word/2010/wordml" xmlns:w15="http://schemas.microsoft.com/office/word/2012/wordml" xmlns:w16cex="http://schemas.microsoft.com/office/word/2018/wordml/cex" xmlns:w16cid="http://schemas.microsoft.com/office/word/2016/wordml/cid" xmlns:w16="http://schemas.microsoft.com/office/word/2018/wordml" xmlns:w16se="http://schemas.microsoft.com/office/word/2015/wordml/symex" xmlns:wpg="http://schemas.microsoft.com/office/word/2010/wordprocessingGroup" xmlns:wpi="http://schemas.microsoft.com/office/word/2010/wordprocessingInk" xmlns:wne="http://schemas.microsoft.com/office/word/2006/wordml" xmlns:wps="http://schemas.microsoft.com/office/word/2010/wordprocessingShape" mc:Ignorable="w14 w15 w16se w16cid w16 w16cex wp14">
+<w:document xmlns:wpc="http://schemas.microsoft.com/office/word/2010/wordprocessingCanvas" xmlns:cx="http://schemas.microsoft.com/office/drawing/2014/chartex" xmlns:cx1="http://schemas.microsoft.com/office/drawing/2015/9/8/chartex" xmlns:cx2="http://schemas.microsoft.com/office/drawing/2015/10/21/chartex" xmlns:cx3="http://schemas.microsoft.com/office/drawing/2016/5/9/chartex" xmlns:cx4="http://schemas.microsoft.com/office/drawing/2016/5/10/chartex" xmlns:cx5="http://schemas.microsoft.com/office/drawing/2016/5/11/chartex" xmlns:cx6="http://schemas.microsoft.com/office/drawing/2016/5/12/chartex" xmlns:cx7="http://schemas.microsoft.com/office/drawing/2016/5/13/chartex" xmlns:cx8="http://schemas.microsoft.com/office/drawing/2016/5/14/chartex" xmlns:mc="http://schemas.openxmlformats.org/markup-compatibility/2006" xmlns:aink="http://schemas.microsoft.com/office/drawing/2016/ink" xmlns:am3d="http://schemas.microsoft.com/office/drawing/2017/model3d" xmlns:o="urn:schemas-microsoft-com:office:office" xmlns:r="http://schemas.openxmlformats.org/officeDocument/2006/relationships" xmlns:m="http://schemas.openxmlformats.org/officeDocument/2006/math" xmlns:v="urn:schemas-microsoft-com:vml" xmlns:wp14="http://schemas.microsoft.com/office/word/2010/wordprocessingDrawing" xmlns:wp="http://schemas.openxmlformats.org/drawingml/2006/wordprocessingDrawing" xmlns:w10="urn:schemas-microsoft-com:office:word" xmlns:w="http://schemas.openxmlformats.org/wordprocessingml/2006/main" xmlns:w14="http://schemas.microsoft.com/office/word/2010/wordml" xmlns:w15="http://schemas.microsoft.com/office/word/2012/wordml" xmlns:w16cid="http://schemas.microsoft.com/office/word/2016/wordml/cid" xmlns:w16se="http://schemas.microsoft.com/office/word/2015/wordml/symex" xmlns:wpg="http://schemas.microsoft.com/office/word/2010/wordprocessingGroup" xmlns:wpi="http://schemas.microsoft.com/office/word/2010/wordprocessingInk" xmlns:wne="http://schemas.microsoft.com/office/word/2006/wordml" xmlns:wps="http://schemas.microsoft.com/office/word/2010/wordprocessingShape" mc:Ignorable="w14 w15 w16se w16cid wp14">
   <w:body>
     <w:p>
       <w:pPr>
@@ -27,15 +27,7 @@
         <w:jc w:val="center"/>
       </w:pPr>
       <w:r>
-        <w:t xml:space="preserve">GROUP - (Corona Be Gone!) - Team Members: Rahul Sanghera Arun Singh, </w:t>
-      </w:r>
-      <w:proofErr w:type="spellStart"/>
-      <w:r>
-        <w:t>Effiba</w:t>
-      </w:r>
-      <w:proofErr w:type="spellEnd"/>
-      <w:r>
-        <w:t xml:space="preserve"> Tumi, Jannat Randhawa. </w:t>
+        <w:t xml:space="preserve">GROUP - (Corona Be Gone!) - Team Members: Rahul Sanghera Arun Singh, Effiba Tumi, Jannat Randhawa. </w:t>
       </w:r>
     </w:p>
     <w:p>
@@ -67,14 +59,19 @@
       </w:r>
     </w:p>
     <w:p>
-      <w:pPr>
-        <w:jc w:val="center"/>
-      </w:pPr>
-      <w:r>
-        <w:t>The objective of this project was to create a database to display critic ratings from IMDB rating and rotten tomatoes, in conjunction wit</w:t>
-      </w:r>
-      <w:r>
-        <w:t xml:space="preserve">h academy awards for the movies released in the year 2000 to 2015. </w:t>
+      <w:r>
+        <w:t xml:space="preserve">The objective of this project was to create a database to display critic ratings from IMDB rating and rotten tomatoes, in conjunction with academy awards for the movies released in the year 2000 to 2015. </w:t>
+      </w:r>
+      <w:r>
+        <w:t xml:space="preserve">Using our data, we created a relational database in </w:t>
+      </w:r>
+      <w:proofErr w:type="spellStart"/>
+      <w:r>
+        <w:t>postgressql</w:t>
+      </w:r>
+      <w:proofErr w:type="spellEnd"/>
+      <w:r>
+        <w:t>.</w:t>
       </w:r>
     </w:p>
     <w:p>
@@ -124,10 +121,7 @@
         <w:t>Academy Awards data set</w:t>
       </w:r>
       <w:r>
-        <w:t xml:space="preserve"> consists of the official record of movie win</w:t>
-      </w:r>
-      <w:r>
-        <w:t>ners and nominees from movies released from 1927 to 2015. The</w:t>
+        <w:t xml:space="preserve"> consists of the official record of movie winners and nominees from movies released from 1927 to 2015. The</w:t>
       </w:r>
       <w:r>
         <w:rPr>
@@ -142,13 +136,7 @@
         <w:rPr>
           <w:highlight w:val="white"/>
         </w:rPr>
-        <w:t>81,273 movies from around the world, ranging from the first movie ever released in 1874 to present. The data set records various movi</w:t>
-      </w:r>
-      <w:r>
-        <w:rPr>
-          <w:highlight w:val="white"/>
-        </w:rPr>
-        <w:t xml:space="preserve">e characteristics such as actors, plots, directors, writers, budget, year of release and ratings among other </w:t>
+        <w:t xml:space="preserve">81,273 movies from around the world, ranging from the first movie ever released in 1874 to present. The data set records various movie characteristics such as actors, plots, directors, writers, budget, year of release and ratings among other </w:t>
       </w:r>
       <w:proofErr w:type="spellStart"/>
       <w:r>
@@ -175,13 +163,7 @@
         <w:rPr>
           <w:highlight w:val="white"/>
         </w:rPr>
-        <w:t>t contains all the movie data suc</w:t>
-      </w:r>
-      <w:r>
-        <w:rPr>
-          <w:highlight w:val="white"/>
-        </w:rPr>
-        <w:t xml:space="preserve">h as cast, directors, rating </w:t>
+        <w:t xml:space="preserve">t contains all the movie data such as cast, directors, rating </w:t>
       </w:r>
       <w:proofErr w:type="spellStart"/>
       <w:r>
@@ -214,10 +196,7 @@
       </w:r>
       <w:proofErr w:type="spellEnd"/>
       <w:r>
-        <w:t xml:space="preserve"> key from the OMDB website to extract the rotten tomato critic ratings for the movies in the IMDB dataset, using the unique IMDB</w:t>
-      </w:r>
-      <w:r>
-        <w:t xml:space="preserve"> ID provided in the data set. We converted each one of the following files to a </w:t>
+        <w:t xml:space="preserve"> key from the OMDB website to extract the rotten tomato critic ratings for the movies in the IMDB dataset, using the unique IMDB ID provided in the data set. We converted each one of the following files to a </w:t>
       </w:r>
       <w:proofErr w:type="gramStart"/>
       <w:r>
@@ -361,10 +340,7 @@
         <w:t>-</w:t>
       </w:r>
       <w:r>
-        <w:t xml:space="preserve"> The data provided in the academy awards dataset ranged from 1927 to present. The data set had two columns for the Years as Year 1 and Year 2. Secondly, it displayed NAN for the movies that did not win an award/s and 1.0 for the movies</w:t>
-      </w:r>
-      <w:r>
-        <w:t xml:space="preserve"> that won an award. We created another </w:t>
+        <w:t xml:space="preserve"> The data provided in the academy awards dataset ranged from 1927 to present. The data set had two columns for the Years as Year 1 and Year 2. Secondly, it displayed NAN for the movies that did not win an award/s and 1.0 for the movies that won an award. We created another </w:t>
       </w:r>
       <w:proofErr w:type="spellStart"/>
       <w:r>
@@ -399,10 +375,7 @@
       </w:r>
       <w:proofErr w:type="gramEnd"/>
       <w:r>
-        <w:t>” function and were stored as one Year. The years were originally saved in a string format w</w:t>
-      </w:r>
-      <w:r>
-        <w:t>hich were then converted to a numeric value using the “</w:t>
+        <w:t>” function and were stored as one Year. The years were originally saved in a string format which were then converted to a numeric value using the “</w:t>
       </w:r>
       <w:proofErr w:type="spellStart"/>
       <w:r>
@@ -454,10 +427,7 @@
       <w:proofErr w:type="spellEnd"/>
       <w:proofErr w:type="gramEnd"/>
       <w:r>
-        <w:t>” function we replaced the NAN values with “0” and later u</w:t>
-      </w:r>
-      <w:r>
-        <w:t>sed “.replace” to change the 1.0 value to “Won” .</w:t>
+        <w:t>” function we replaced the NAN values with “0” and later used “.replace” to change the 1.0 value to “Won” .</w:t>
       </w:r>
     </w:p>
     <w:p>
@@ -487,10 +457,7 @@
       </w:r>
       <w:proofErr w:type="spellEnd"/>
       <w:r>
-        <w:t xml:space="preserve">” function and made a </w:t>
-      </w:r>
-      <w:r>
-        <w:t xml:space="preserve">special column called </w:t>
+        <w:t xml:space="preserve">” function and made a special column called </w:t>
       </w:r>
       <w:proofErr w:type="spellStart"/>
       <w:r>
@@ -527,10 +494,7 @@
         <w:t>-</w:t>
       </w:r>
       <w:r>
-        <w:t xml:space="preserve"> The IMDB database queried extensive data documented in 4 different CSV’s, a lot of which was redundant to our project. We chose the csv that contained basic informat</w:t>
-      </w:r>
-      <w:r>
-        <w:t>ion such as '</w:t>
+        <w:t xml:space="preserve"> The IMDB database queried extensive data documented in 4 different CSV’s, a lot of which was redundant to our project. We chose the csv that contained basic information such as '</w:t>
       </w:r>
       <w:proofErr w:type="spellStart"/>
       <w:r>
@@ -592,10 +556,7 @@
       </w:r>
       <w:proofErr w:type="spellEnd"/>
       <w:r>
-        <w:t xml:space="preserve">', </w:t>
-      </w:r>
-      <w:r>
-        <w:t xml:space="preserve">'votes', 'duration', 'country', 'language' and description'. </w:t>
+        <w:t xml:space="preserve">', 'votes', 'duration', 'country', 'language' and description'. </w:t>
       </w:r>
     </w:p>
     <w:p>
@@ -670,10 +631,7 @@
       </w:r>
       <w:proofErr w:type="spellEnd"/>
       <w:r>
-        <w:t>” data set to ensu</w:t>
-      </w:r>
-      <w:r>
-        <w:t xml:space="preserve">re smooth merging of the table. </w:t>
+        <w:t xml:space="preserve">” data set to ensure smooth merging of the table. </w:t>
       </w:r>
     </w:p>
     <w:p/>
@@ -735,10 +693,7 @@
       </w:r>
       <w:proofErr w:type="spellEnd"/>
       <w:r>
-        <w:t xml:space="preserve"> as conditions to filter results.  Further, we made a loop and queried in data u</w:t>
-      </w:r>
-      <w:r>
-        <w:t xml:space="preserve">sing the “if” and “else” function. From the imdb_movie_data2 we set </w:t>
+        <w:t xml:space="preserve"> as conditions to filter results.  Further, we made a loop and queried in data using the “if” and “else” function. From the imdb_movie_data2 we set </w:t>
       </w:r>
       <w:proofErr w:type="spellStart"/>
       <w:r>
@@ -765,10 +720,7 @@
         </w:numPr>
       </w:pPr>
       <w:r>
-        <w:t>OMDB data stored all the critic ratings from IMDB, Rotten Tomatoes and M</w:t>
-      </w:r>
-      <w:r>
-        <w:t xml:space="preserve">etacritic in one column as three different dictionaries. We extracted the rotten tomatoes rating by using the </w:t>
+        <w:t xml:space="preserve">OMDB data stored all the critic ratings from IMDB, Rotten Tomatoes and Metacritic in one column as three different dictionaries. We extracted the rotten tomatoes rating by using the </w:t>
       </w:r>
       <w:proofErr w:type="gramStart"/>
       <w:r>
@@ -841,10 +793,7 @@
       </w:r>
       <w:proofErr w:type="spellEnd"/>
       <w:r>
-        <w:t xml:space="preserve"> we created a ne</w:t>
-      </w:r>
-      <w:r>
-        <w:t xml:space="preserve">w data frame </w:t>
+        <w:t xml:space="preserve"> we created a new data frame </w:t>
       </w:r>
       <w:proofErr w:type="spellStart"/>
       <w:r>
@@ -911,15 +860,15 @@
       </w:r>
       <w:proofErr w:type="spellEnd"/>
       <w:r>
-        <w:t xml:space="preserve"> as index using the </w:t>
+        <w:t xml:space="preserve"> as index using th</w:t>
+      </w:r>
+      <w:proofErr w:type="spellStart"/>
+      <w:r>
+        <w:t xml:space="preserve">e </w:t>
       </w:r>
       <w:proofErr w:type="gramStart"/>
       <w:r>
-        <w:t>“.</w:t>
-      </w:r>
-      <w:proofErr w:type="spellStart"/>
-      <w:r>
-        <w:t>set</w:t>
+        <w:t>“.set</w:t>
       </w:r>
       <w:proofErr w:type="gramEnd"/>
       <w:r>
@@ -965,10 +914,7 @@
       </w:r>
       <w:proofErr w:type="spellEnd"/>
       <w:r>
-        <w:t xml:space="preserve"> function t</w:t>
-      </w:r>
-      <w:r>
-        <w:t>o extract data for movies released in the USA during the time period of 2010 to 2015.</w:t>
+        <w:t xml:space="preserve"> function to extract data for movies released in the USA during the time period of 2010 to 2015.</w:t>
       </w:r>
     </w:p>
     <w:p>
@@ -998,10 +944,7 @@
         </w:numPr>
       </w:pPr>
       <w:r>
-        <w:t>Th</w:t>
-      </w:r>
-      <w:r>
-        <w:t>e column names were then changed by converting them lower case using “</w:t>
+        <w:t>The column names were then changed by converting them lower case using “</w:t>
       </w:r>
       <w:proofErr w:type="spellStart"/>
       <w:proofErr w:type="gramStart"/>
@@ -1019,10 +962,7 @@
       </w:r>
       <w:proofErr w:type="spellEnd"/>
       <w:r>
-        <w:t>(' ', '_') for name in columns”. Lastly the columns were renamed from 'cast_1' to 'actor_1', 'ca</w:t>
-      </w:r>
-      <w:r>
-        <w:t>st_2' to 'actor_2', 'rating' to '</w:t>
+        <w:t>(' ', '_') for name in columns”. Lastly the columns were renamed from 'cast_1' to 'actor_1', 'cast_2' to 'actor_2', 'rating' to '</w:t>
       </w:r>
       <w:proofErr w:type="spellStart"/>
       <w:r>
@@ -1058,10 +998,7 @@
       </w:r>
       <w:proofErr w:type="spellEnd"/>
       <w:r>
-        <w:t>” and converted the titles from title section to lowercase so it can be ea</w:t>
-      </w:r>
-      <w:r>
-        <w:t xml:space="preserve">sily merge with other datasets. </w:t>
+        <w:t xml:space="preserve">” and converted the titles from title section to lowercase so it can be easily merge with other datasets. </w:t>
       </w:r>
     </w:p>
     <w:p>
@@ -1119,10 +1056,7 @@
         </w:numPr>
       </w:pPr>
       <w:r>
-        <w:t>Lastly, we pushed our tables to this database. We connected to the cloud database using PG Admin and a</w:t>
-      </w:r>
-      <w:r>
-        <w:t xml:space="preserve">lso ran different queries. </w:t>
+        <w:t xml:space="preserve">Lastly, we pushed our tables to this database. We connected to the cloud database using PG Admin and also ran different queries. </w:t>
       </w:r>
     </w:p>
     <w:sectPr>
@@ -1136,7 +1070,7 @@
 </file>
 
 <file path=word/numbering.xml><?xml version="1.0" encoding="utf-8"?>
-<w:numbering xmlns:wpc="http://schemas.microsoft.com/office/word/2010/wordprocessingCanvas" xmlns:cx="http://schemas.microsoft.com/office/drawing/2014/chartex" xmlns:cx1="http://schemas.microsoft.com/office/drawing/2015/9/8/chartex" xmlns:cx2="http://schemas.microsoft.com/office/drawing/2015/10/21/chartex" xmlns:cx3="http://schemas.microsoft.com/office/drawing/2016/5/9/chartex" xmlns:cx4="http://schemas.microsoft.com/office/drawing/2016/5/10/chartex" xmlns:cx5="http://schemas.microsoft.com/office/drawing/2016/5/11/chartex" xmlns:cx6="http://schemas.microsoft.com/office/drawing/2016/5/12/chartex" xmlns:cx7="http://schemas.microsoft.com/office/drawing/2016/5/13/chartex" xmlns:cx8="http://schemas.microsoft.com/office/drawing/2016/5/14/chartex" xmlns:mc="http://schemas.openxmlformats.org/markup-compatibility/2006" xmlns:aink="http://schemas.microsoft.com/office/drawing/2016/ink" xmlns:am3d="http://schemas.microsoft.com/office/drawing/2017/model3d" xmlns:o="urn:schemas-microsoft-com:office:office" xmlns:r="http://schemas.openxmlformats.org/officeDocument/2006/relationships" xmlns:m="http://schemas.openxmlformats.org/officeDocument/2006/math" xmlns:v="urn:schemas-microsoft-com:vml" xmlns:wp14="http://schemas.microsoft.com/office/word/2010/wordprocessingDrawing" xmlns:wp="http://schemas.openxmlformats.org/drawingml/2006/wordprocessingDrawing" xmlns:w10="urn:schemas-microsoft-com:office:word" xmlns:w="http://schemas.openxmlformats.org/wordprocessingml/2006/main" xmlns:w14="http://schemas.microsoft.com/office/word/2010/wordml" xmlns:w15="http://schemas.microsoft.com/office/word/2012/wordml" xmlns:w16cex="http://schemas.microsoft.com/office/word/2018/wordml/cex" xmlns:w16cid="http://schemas.microsoft.com/office/word/2016/wordml/cid" xmlns:w16="http://schemas.microsoft.com/office/word/2018/wordml" xmlns:w16se="http://schemas.microsoft.com/office/word/2015/wordml/symex" xmlns:wpg="http://schemas.microsoft.com/office/word/2010/wordprocessingGroup" xmlns:wpi="http://schemas.microsoft.com/office/word/2010/wordprocessingInk" xmlns:wne="http://schemas.microsoft.com/office/word/2006/wordml" xmlns:wps="http://schemas.microsoft.com/office/word/2010/wordprocessingShape" mc:Ignorable="w14 w15 w16se w16cid w16 w16cex wp14">
+<w:numbering xmlns:wpc="http://schemas.microsoft.com/office/word/2010/wordprocessingCanvas" xmlns:cx="http://schemas.microsoft.com/office/drawing/2014/chartex" xmlns:cx1="http://schemas.microsoft.com/office/drawing/2015/9/8/chartex" xmlns:cx2="http://schemas.microsoft.com/office/drawing/2015/10/21/chartex" xmlns:cx3="http://schemas.microsoft.com/office/drawing/2016/5/9/chartex" xmlns:cx4="http://schemas.microsoft.com/office/drawing/2016/5/10/chartex" xmlns:cx5="http://schemas.microsoft.com/office/drawing/2016/5/11/chartex" xmlns:cx6="http://schemas.microsoft.com/office/drawing/2016/5/12/chartex" xmlns:cx7="http://schemas.microsoft.com/office/drawing/2016/5/13/chartex" xmlns:cx8="http://schemas.microsoft.com/office/drawing/2016/5/14/chartex" xmlns:mc="http://schemas.openxmlformats.org/markup-compatibility/2006" xmlns:aink="http://schemas.microsoft.com/office/drawing/2016/ink" xmlns:am3d="http://schemas.microsoft.com/office/drawing/2017/model3d" xmlns:o="urn:schemas-microsoft-com:office:office" xmlns:r="http://schemas.openxmlformats.org/officeDocument/2006/relationships" xmlns:m="http://schemas.openxmlformats.org/officeDocument/2006/math" xmlns:v="urn:schemas-microsoft-com:vml" xmlns:wp14="http://schemas.microsoft.com/office/word/2010/wordprocessingDrawing" xmlns:wp="http://schemas.openxmlformats.org/drawingml/2006/wordprocessingDrawing" xmlns:w10="urn:schemas-microsoft-com:office:word" xmlns:w="http://schemas.openxmlformats.org/wordprocessingml/2006/main" xmlns:w14="http://schemas.microsoft.com/office/word/2010/wordml" xmlns:w15="http://schemas.microsoft.com/office/word/2012/wordml" xmlns:w16cid="http://schemas.microsoft.com/office/word/2016/wordml/cid" xmlns:w16se="http://schemas.microsoft.com/office/word/2015/wordml/symex" xmlns:wpg="http://schemas.microsoft.com/office/word/2010/wordprocessingGroup" xmlns:wpi="http://schemas.microsoft.com/office/word/2010/wordprocessingInk" xmlns:wne="http://schemas.microsoft.com/office/word/2006/wordml" xmlns:wps="http://schemas.microsoft.com/office/word/2010/wordprocessingShape" mc:Ignorable="w14 w15 w16se w16cid wp14">
   <w:abstractNum w:abstractNumId="0" w15:restartNumberingAfterBreak="0">
     <w:nsid w:val="0E853099"/>
     <w:multiLevelType w:val="multilevel"/>
@@ -2417,7 +2351,7 @@
 </file>
 
 <file path=word/styles.xml><?xml version="1.0" encoding="utf-8"?>
-<w:styles xmlns:mc="http://schemas.openxmlformats.org/markup-compatibility/2006" xmlns:r="http://schemas.openxmlformats.org/officeDocument/2006/relationships" xmlns:w="http://schemas.openxmlformats.org/wordprocessingml/2006/main" xmlns:w14="http://schemas.microsoft.com/office/word/2010/wordml" xmlns:w15="http://schemas.microsoft.com/office/word/2012/wordml" xmlns:w16cex="http://schemas.microsoft.com/office/word/2018/wordml/cex" xmlns:w16cid="http://schemas.microsoft.com/office/word/2016/wordml/cid" xmlns:w16="http://schemas.microsoft.com/office/word/2018/wordml" xmlns:w16se="http://schemas.microsoft.com/office/word/2015/wordml/symex" mc:Ignorable="w14 w15 w16se w16cid w16 w16cex">
+<w:styles xmlns:mc="http://schemas.openxmlformats.org/markup-compatibility/2006" xmlns:r="http://schemas.openxmlformats.org/officeDocument/2006/relationships" xmlns:w="http://schemas.openxmlformats.org/wordprocessingml/2006/main" xmlns:w14="http://schemas.microsoft.com/office/word/2010/wordml" xmlns:w15="http://schemas.microsoft.com/office/word/2012/wordml" xmlns:w16cid="http://schemas.microsoft.com/office/word/2016/wordml/cid" xmlns:w16se="http://schemas.microsoft.com/office/word/2015/wordml/symex" mc:Ignorable="w14 w15 w16se w16cid">
   <w:docDefaults>
     <w:rPrDefault>
       <w:rPr>
